--- a/aco/rapportConception.docx
+++ b/aco/rapportConception.docx
@@ -733,7 +733,7 @@
               </mc:Choice>
               <mc:Fallback>
                 <w:pict>
-                  <v:rect id="Rectangle 89" o:spid="_x0000_s1026" style="position:absolute;margin-left:0;margin-top:0;width:367.2pt;height:395.9pt;z-index:251672576;visibility:visible;mso-wrap-style:square;mso-width-percent:600;mso-height-percent:500;mso-wrap-distance-left:9pt;mso-wrap-distance-top:0;mso-wrap-distance-right:9pt;mso-wrap-distance-bottom:0;mso-position-horizontal:left;mso-position-horizontal-relative:margin;mso-position-vertical:center;mso-position-vertical-relative:page;mso-width-percent:600;mso-height-percent:500;mso-width-relative:page;mso-height-relative:page;v-text-anchor:middle" o:gfxdata="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" o:allowincell="f" filled="f" stroked="f">
+                  <v:rect id="Rectangle 89" o:spid="_x0000_s1026" style="position:absolute;left:0;text-align:left;margin-left:0;margin-top:0;width:367.2pt;height:395.9pt;z-index:251672576;visibility:visible;mso-wrap-style:square;mso-width-percent:600;mso-height-percent:500;mso-wrap-distance-left:9pt;mso-wrap-distance-top:0;mso-wrap-distance-right:9pt;mso-wrap-distance-bottom:0;mso-position-horizontal:left;mso-position-horizontal-relative:margin;mso-position-vertical:center;mso-position-vertical-relative:page;mso-width-percent:600;mso-height-percent:500;mso-width-relative:page;mso-height-relative:page;v-text-anchor:middle" o:gfxdata="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" o:allowincell="f" filled="f" stroked="f">
                     <v:textbox>
                       <w:txbxContent>
                         <w:p>
@@ -946,6 +946,7 @@
                                     <w:id w:val="1671597643"/>
                                     <w:text/>
                                   </w:sdtPr>
+                                  <w:sdtEndPr/>
                                   <w:sdtContent>
                                     <w:r>
                                       <w:rPr>
@@ -1014,7 +1015,7 @@
               </mc:Choice>
               <mc:Fallback>
                 <w:pict>
-                  <v:rect id="Rectangle 54" o:spid="_x0000_s1027" style="position:absolute;margin-left:0;margin-top:0;width:367pt;height:64.25pt;z-index:251671552;visibility:visible;mso-wrap-style:square;mso-width-percent:600;mso-height-percent:0;mso-wrap-distance-left:9pt;mso-wrap-distance-top:0;mso-wrap-distance-right:9pt;mso-wrap-distance-bottom:0;mso-position-horizontal:left;mso-position-horizontal-relative:margin;mso-position-vertical:bottom;mso-position-vertical-relative:margin;mso-width-percent:600;mso-height-percent:0;mso-width-relative:page;mso-height-relative:page;v-text-anchor:top" o:gfxdata="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" o:allowincell="f" stroked="f">
+                  <v:rect id="Rectangle 54" o:spid="_x0000_s1027" style="position:absolute;left:0;text-align:left;margin-left:0;margin-top:0;width:367pt;height:64.25pt;z-index:251671552;visibility:visible;mso-wrap-style:square;mso-width-percent:600;mso-height-percent:0;mso-wrap-distance-left:9pt;mso-wrap-distance-top:0;mso-wrap-distance-right:9pt;mso-wrap-distance-bottom:0;mso-position-horizontal:left;mso-position-horizontal-relative:margin;mso-position-vertical:bottom;mso-position-vertical-relative:margin;mso-width-percent:600;mso-height-percent:0;mso-width-relative:page;mso-height-relative:page;v-text-anchor:top" o:gfxdata="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" o:allowincell="f" stroked="f">
                     <v:textbox>
                       <w:txbxContent>
                         <w:p>
@@ -1037,6 +1038,7 @@
                               <w:id w:val="1671597643"/>
                               <w:text/>
                             </w:sdtPr>
+                            <w:sdtEndPr/>
                             <w:sdtContent>
                               <w:r>
                                 <w:rPr>
@@ -4543,8 +4545,107 @@
       </w:r>
     </w:p>
     <w:p>
+      <w:r>
+        <w:t xml:space="preserve">La première version de l’éditeur de texte </w:t>
+      </w:r>
+      <w:r>
+        <w:t>est composée d’</w:t>
+      </w:r>
+      <w:r>
+        <w:t>une interface graphique dans laquelle il est possible de saisir, copier, couper, coller, supprimer et sélectionner du texte.</w:t>
+      </w:r>
+    </w:p>
+    <w:p>
+      <w:r>
+        <w:t>Le diagramme de classe correspondant à cette version se situe dans le dossier contenant ce rapport sous le nom de v1.png.</w:t>
+      </w:r>
+    </w:p>
+    <w:p>
+      <w:pPr>
+        <w:pStyle w:val="Titre2"/>
+      </w:pPr>
+      <w:r>
+        <w:t>Patron de conception commande :</w:t>
+      </w:r>
+    </w:p>
+    <w:p>
+      <w:r>
+        <w:t xml:space="preserve">Le patron de conception commande </w:t>
+      </w:r>
+      <w:r>
+        <w:t>permet de séparer le code initiateur d’une action du code de l’action elle-même. Il est utilisé dans les interfaces graphiques afin de pouvoir connecter plusieurs commandes différentes à un même élément du menu par exemple.</w:t>
+      </w:r>
+    </w:p>
+    <w:p>
+      <w:r>
+        <w:t>Nous utilisons le patron de conception commande comme vu en TD, pour séparer le code de l’interface graphique de celui des commandes.</w:t>
+      </w:r>
+    </w:p>
+    <w:p>
+      <w:pPr>
+        <w:jc w:val="left"/>
+      </w:pPr>
       <w:bookmarkStart w:id="0" w:name="_GoBack"/>
       <w:bookmarkEnd w:id="0"/>
+    </w:p>
+    <w:p>
+      <w:pPr>
+        <w:jc w:val="left"/>
+        <w:rPr>
+          <w:rFonts w:asciiTheme="majorHAnsi" w:hAnsiTheme="majorHAnsi"/>
+          <w:smallCaps/>
+          <w:spacing w:val="5"/>
+          <w:sz w:val="32"/>
+          <w:szCs w:val="32"/>
+        </w:rPr>
+      </w:pPr>
+      <w:r>
+        <w:br w:type="page"/>
+      </w:r>
+    </w:p>
+    <w:p>
+      <w:pPr>
+        <w:pStyle w:val="Titre1"/>
+      </w:pPr>
+      <w:r>
+        <w:lastRenderedPageBreak/>
+        <w:t>Editeur version 2 :</w:t>
+      </w:r>
+    </w:p>
+    <w:p>
+      <w:r>
+        <w:t>La seconde version de l’éditeur de texte ajoute la possibilité d’enregistrer des macros en appuyant sur un bouton pour lancer l’enregistrement puis un autre bouton pour le stopper. Après avoir enregistré une macro, il est possible de la rejouer en pressant un troisième bouton.</w:t>
+      </w:r>
+    </w:p>
+    <w:p>
+      <w:r>
+        <w:t>Le diagramme de classe correspondant à cette version se situe dans le dossier conten</w:t>
+      </w:r>
+      <w:r>
+        <w:t>ant ce rapport sous le nom de v2</w:t>
+      </w:r>
+      <w:r>
+        <w:t>.png.</w:t>
+      </w:r>
+    </w:p>
+    <w:p/>
+    <w:p>
+      <w:pPr>
+        <w:pStyle w:val="Titre1"/>
+      </w:pPr>
+      <w:r>
+        <w:t>Editeur version 3 :</w:t>
+      </w:r>
+    </w:p>
+    <w:p>
+      <w:r>
+        <w:t>La troisième version de l’éditeur de texte ajoute la gestion d’un historique des commandes réalisées, permettant l’annulation de commandes ainsi que la réapplication des commandes annulées.</w:t>
+      </w:r>
+    </w:p>
+    <w:p>
+      <w:r>
+        <w:t>Le diagramme de classe correspondant à cette version se situe dans le dossier contenant ce rapport sous le nom v3.png.</w:t>
+      </w:r>
     </w:p>
     <w:sectPr>
       <w:headerReference w:type="default" r:id="rId11"/>
@@ -4607,7 +4708,7 @@
       <w:rPr>
         <w:noProof/>
       </w:rPr>
-      <w:t>1</w:t>
+      <w:t>2</w:t>
     </w:r>
     <w:r>
       <w:fldChar w:fldCharType="end"/>
@@ -4738,7 +4839,6 @@
     <w:sdt>
       <w:sdtPr>
         <w:id w:val="80127134"/>
-        <w:placeholder/>
         <w:dataBinding w:prefixMappings="xmlns:ns0='http://schemas.microsoft.com/office/2006/coverPageProps'" w:xpath="/ns0:CoverPageProperties[1]/ns0:PublishDate[1]" w:storeItemID="{55AF091B-3C7A-41E3-B477-F2FDAA23CFDA}"/>
         <w:date w:fullDate="2016-12-06T00:00:00Z">
           <w:dateFormat w:val="dd/MM/yyyy"/>
@@ -5519,6 +5619,10 @@
   <w:style w:type="paragraph" w:default="1" w:styleId="Normal">
     <w:name w:val="Normal"/>
     <w:qFormat/>
+    <w:rsid w:val="00703827"/>
+    <w:pPr>
+      <w:jc w:val="both"/>
+    </w:pPr>
     <w:rPr>
       <w:color w:val="414751" w:themeColor="text2" w:themeShade="BF"/>
       <w:sz w:val="20"/>
@@ -5553,8 +5657,10 @@
     <w:uiPriority w:val="9"/>
     <w:unhideWhenUsed/>
     <w:qFormat/>
+    <w:rsid w:val="00DC2EBA"/>
     <w:pPr>
-      <w:spacing w:after="0"/>
+      <w:spacing w:after="0" w:line="360" w:lineRule="auto"/>
+      <w:ind w:left="720"/>
       <w:outlineLvl w:val="1"/>
     </w:pPr>
     <w:rPr>
@@ -5745,8 +5851,9 @@
     <w:basedOn w:val="Policepardfaut"/>
     <w:link w:val="Titre2"/>
     <w:uiPriority w:val="9"/>
+    <w:rsid w:val="00DC2EBA"/>
     <w:rPr>
-      <w:rFonts w:asciiTheme="majorHAnsi" w:hAnsiTheme="majorHAnsi" w:cstheme="minorBidi"/>
+      <w:rFonts w:asciiTheme="majorHAnsi" w:hAnsiTheme="majorHAnsi"/>
       <w:color w:val="414751" w:themeColor="text2" w:themeShade="BF"/>
       <w:sz w:val="28"/>
       <w:szCs w:val="28"/>
@@ -6354,10 +6461,7 @@
             <w:pStyle w:val="9354B208D5174A86B99C15D8627F2E93"/>
           </w:pPr>
           <w:r>
-            <w:t>[Tapez le résumé du document</w:t>
-          </w:r>
-          <w:r>
-            <w:t xml:space="preserve"> ici. Il s'agit généralement d'une courte synthèse du document. Tapez le résumé du document ici. Il s'agit généralement d'une courte synthèse du document.]</w:t>
+            <w:t>[Tapez le résumé du document ici. Il s'agit généralement d'une courte synthèse du document. Tapez le résumé du document ici. Il s'agit généralement d'une courte synthèse du document.]</w:t>
           </w:r>
         </w:p>
       </w:docPartBody>
@@ -6436,7 +6540,11 @@
   </w:compat>
   <w:rsids>
     <w:rsidRoot w:val="00A1221C"/>
+    <w:rsid w:val="00042D28"/>
+    <w:rsid w:val="003E1403"/>
+    <w:rsid w:val="00676A18"/>
     <w:rsid w:val="00A1221C"/>
+    <w:rsid w:val="00DD6179"/>
     <w:rsid w:val="00E06A39"/>
   </w:rsids>
   <m:mathPr>
@@ -7278,15 +7386,6 @@
 </file>
 
 <file path=customXml/item1.xml><?xml version="1.0" encoding="utf-8"?>
-<?mso-contentType ?>
-<FormTemplates xmlns="http://schemas.microsoft.com/sharepoint/v3/contenttype/forms">
-  <Display>DocumentLibraryForm</Display>
-  <Edit>AssetEditForm</Edit>
-  <New>DocumentLibraryForm</New>
-</FormTemplates>
-</file>
-
-<file path=customXml/item2.xml><?xml version="1.0" encoding="utf-8"?>
 <CoverPageProperties xmlns="http://schemas.microsoft.com/office/2006/coverPageProps">
   <PublishDate>2016-12-06T00:00:00</PublishDate>
   <Abstract>Rapport sur la réalisation et la conception d’un éditeur de texte en trois versions différentes pour le cours d’ACO.</Abstract>
@@ -7297,18 +7396,27 @@
 </CoverPageProperties>
 </file>
 
+<file path=customXml/item2.xml><?xml version="1.0" encoding="utf-8"?>
+<?mso-contentType ?>
+<FormTemplates xmlns="http://schemas.microsoft.com/sharepoint/v3/contenttype/forms">
+  <Display>DocumentLibraryForm</Display>
+  <Edit>AssetEditForm</Edit>
+  <New>DocumentLibraryForm</New>
+</FormTemplates>
+</file>
+
 <file path=customXml/itemProps1.xml><?xml version="1.0" encoding="utf-8"?>
+<ds:datastoreItem xmlns:ds="http://schemas.openxmlformats.org/officeDocument/2006/customXml" ds:itemID="{55AF091B-3C7A-41E3-B477-F2FDAA23CFDA}">
+  <ds:schemaRefs>
+    <ds:schemaRef ds:uri="http://schemas.microsoft.com/office/2006/coverPageProps"/>
+  </ds:schemaRefs>
+</ds:datastoreItem>
+</file>
+
+<file path=customXml/itemProps2.xml><?xml version="1.0" encoding="utf-8"?>
 <ds:datastoreItem xmlns:ds="http://schemas.openxmlformats.org/officeDocument/2006/customXml" ds:itemID="{6FED80B8-254D-4923-B229-FA4166875100}">
   <ds:schemaRefs>
     <ds:schemaRef ds:uri="http://schemas.microsoft.com/sharepoint/v3/contenttype/forms"/>
   </ds:schemaRefs>
 </ds:datastoreItem>
-</file>
-
-<file path=customXml/itemProps2.xml><?xml version="1.0" encoding="utf-8"?>
-<ds:datastoreItem xmlns:ds="http://schemas.openxmlformats.org/officeDocument/2006/customXml" ds:itemID="{55AF091B-3C7A-41E3-B477-F2FDAA23CFDA}">
-  <ds:schemaRefs>
-    <ds:schemaRef ds:uri="http://schemas.microsoft.com/office/2006/coverPageProps"/>
-  </ds:schemaRefs>
-</ds:datastoreItem>
 </file>
--- a/aco/rapportConception.docx
+++ b/aco/rapportConception.docx
@@ -4585,8 +4585,52 @@
       <w:pPr>
         <w:jc w:val="left"/>
       </w:pPr>
-      <w:bookmarkStart w:id="0" w:name="_GoBack"/>
-      <w:bookmarkEnd w:id="0"/>
+      <w:r>
+        <w:rPr>
+          <w:noProof/>
+        </w:rPr>
+        <w:drawing>
+          <wp:inline distT="0" distB="0" distL="0" distR="0">
+            <wp:extent cx="5337175" cy="2919730"/>
+            <wp:effectExtent l="0" t="0" r="0" b="0"/>
+            <wp:docPr id="81" name="Image 81"/>
+            <wp:cNvGraphicFramePr>
+              <a:graphicFrameLocks xmlns:a="http://schemas.openxmlformats.org/drawingml/2006/main" noChangeAspect="1"/>
+            </wp:cNvGraphicFramePr>
+            <a:graphic xmlns:a="http://schemas.openxmlformats.org/drawingml/2006/main">
+              <a:graphicData uri="http://schemas.openxmlformats.org/drawingml/2006/picture">
+                <pic:pic xmlns:pic="http://schemas.openxmlformats.org/drawingml/2006/picture">
+                  <pic:nvPicPr>
+                    <pic:cNvPr id="81" name="UML_DP_Commande.png"/>
+                    <pic:cNvPicPr/>
+                  </pic:nvPicPr>
+                  <pic:blipFill>
+                    <a:blip r:embed="rId11">
+                      <a:extLst>
+                        <a:ext uri="{28A0092B-C50C-407E-A947-70E740481C1C}">
+                          <a14:useLocalDpi xmlns:a14="http://schemas.microsoft.com/office/drawing/2010/main" val="0"/>
+                        </a:ext>
+                      </a:extLst>
+                    </a:blip>
+                    <a:stretch>
+                      <a:fillRect/>
+                    </a:stretch>
+                  </pic:blipFill>
+                  <pic:spPr>
+                    <a:xfrm>
+                      <a:off x="0" y="0"/>
+                      <a:ext cx="5337175" cy="2919730"/>
+                    </a:xfrm>
+                    <a:prstGeom prst="rect">
+                      <a:avLst/>
+                    </a:prstGeom>
+                  </pic:spPr>
+                </pic:pic>
+              </a:graphicData>
+            </a:graphic>
+          </wp:inline>
+        </w:drawing>
+      </w:r>
     </w:p>
     <w:p>
       <w:pPr>
@@ -4628,6 +4672,18 @@
         <w:t>.png.</w:t>
       </w:r>
     </w:p>
+    <w:p>
+      <w:pPr>
+        <w:pStyle w:val="Titre2"/>
+      </w:pPr>
+      <w:r>
+        <w:t>Patron de conception memento :</w:t>
+      </w:r>
+    </w:p>
+    <w:p>
+      <w:bookmarkStart w:id="0" w:name="_GoBack"/>
+      <w:bookmarkEnd w:id="0"/>
+    </w:p>
     <w:p/>
     <w:p>
       <w:pPr>
@@ -4648,8 +4704,8 @@
       </w:r>
     </w:p>
     <w:sectPr>
-      <w:headerReference w:type="default" r:id="rId11"/>
-      <w:footerReference w:type="default" r:id="rId12"/>
+      <w:headerReference w:type="default" r:id="rId12"/>
+      <w:footerReference w:type="default" r:id="rId13"/>
       <w:pgSz w:w="11907" w:h="16839"/>
       <w:pgMar w:top="1440" w:right="1751" w:bottom="1440" w:left="1751" w:header="709" w:footer="459" w:gutter="0"/>
       <w:pgNumType w:start="0"/>
@@ -5808,7 +5864,6 @@
   <w:style w:type="character" w:default="1" w:styleId="Policepardfaut">
     <w:name w:val="Default Paragraph Font"/>
     <w:uiPriority w:val="1"/>
-    <w:semiHidden/>
     <w:unhideWhenUsed/>
   </w:style>
   <w:style w:type="table" w:default="1" w:styleId="TableauNormal">
@@ -6546,6 +6601,7 @@
     <w:rsid w:val="00A1221C"/>
     <w:rsid w:val="00DD6179"/>
     <w:rsid w:val="00E06A39"/>
+    <w:rsid w:val="00ED573E"/>
   </w:rsids>
   <m:mathPr>
     <m:mathFont m:val="Cambria Math"/>

--- a/aco/rapportConception.docx
+++ b/aco/rapportConception.docx
@@ -4681,8 +4681,111 @@
       </w:r>
     </w:p>
     <w:p>
-      <w:bookmarkStart w:id="0" w:name="_GoBack"/>
-      <w:bookmarkEnd w:id="0"/>
+      <w:r>
+        <w:t>Le patron de conception memento permet de restaurer un objet à un état précédent sans compromettre l’encapsulation des données de cet objet. Ce patron de conception est utilisé dans notre éditeur afin de conserver les commandes d’une macro pour pouvoir les réutiliser plus tard.</w:t>
+      </w:r>
+    </w:p>
+    <w:p>
+      <w:pPr>
+        <w:jc w:val="center"/>
+      </w:pPr>
+      <w:r>
+        <w:rPr>
+          <w:noProof/>
+        </w:rPr>
+        <w:drawing>
+          <wp:inline distT="0" distB="0" distL="0" distR="0">
+            <wp:extent cx="3473144" cy="3266210"/>
+            <wp:effectExtent l="0" t="0" r="0" b="0"/>
+            <wp:docPr id="82" name="Image 82"/>
+            <wp:cNvGraphicFramePr>
+              <a:graphicFrameLocks xmlns:a="http://schemas.openxmlformats.org/drawingml/2006/main" noChangeAspect="1"/>
+            </wp:cNvGraphicFramePr>
+            <a:graphic xmlns:a="http://schemas.openxmlformats.org/drawingml/2006/main">
+              <a:graphicData uri="http://schemas.openxmlformats.org/drawingml/2006/picture">
+                <pic:pic xmlns:pic="http://schemas.openxmlformats.org/drawingml/2006/picture">
+                  <pic:nvPicPr>
+                    <pic:cNvPr id="82" name="UML_DP_Mémento.png"/>
+                    <pic:cNvPicPr/>
+                  </pic:nvPicPr>
+                  <pic:blipFill>
+                    <a:blip r:embed="rId12">
+                      <a:extLst>
+                        <a:ext uri="{28A0092B-C50C-407E-A947-70E740481C1C}">
+                          <a14:useLocalDpi xmlns:a14="http://schemas.microsoft.com/office/drawing/2010/main" val="0"/>
+                        </a:ext>
+                      </a:extLst>
+                    </a:blip>
+                    <a:stretch>
+                      <a:fillRect/>
+                    </a:stretch>
+                  </pic:blipFill>
+                  <pic:spPr>
+                    <a:xfrm>
+                      <a:off x="0" y="0"/>
+                      <a:ext cx="3481607" cy="3274169"/>
+                    </a:xfrm>
+                    <a:prstGeom prst="rect">
+                      <a:avLst/>
+                    </a:prstGeom>
+                  </pic:spPr>
+                </pic:pic>
+              </a:graphicData>
+            </a:graphic>
+          </wp:inline>
+        </w:drawing>
+      </w:r>
+    </w:p>
+    <w:p/>
+    <w:p>
+      <w:pPr>
+        <w:jc w:val="left"/>
+        <w:rPr>
+          <w:rFonts w:asciiTheme="majorHAnsi" w:hAnsiTheme="majorHAnsi"/>
+          <w:smallCaps/>
+          <w:spacing w:val="5"/>
+          <w:sz w:val="32"/>
+          <w:szCs w:val="32"/>
+        </w:rPr>
+      </w:pPr>
+      <w:r>
+        <w:br w:type="page"/>
+      </w:r>
+    </w:p>
+    <w:p>
+      <w:pPr>
+        <w:pStyle w:val="Titre1"/>
+      </w:pPr>
+      <w:r>
+        <w:lastRenderedPageBreak/>
+        <w:t>Editeur version 3 :</w:t>
+      </w:r>
+    </w:p>
+    <w:p>
+      <w:r>
+        <w:t>La troisième version de l’éditeur de texte ajoute la gestion d’un historique des commandes réalisées, permettant l’annulation de commandes ainsi que la réapplication des commandes annulées.</w:t>
+      </w:r>
+    </w:p>
+    <w:p>
+      <w:r>
+        <w:t>Le diagramme de classe correspondant à cette version se situe dans le dossier contenant ce rapport sous le nom v3.png.</w:t>
+      </w:r>
+    </w:p>
+    <w:p>
+      <w:pPr>
+        <w:pStyle w:val="Titre2"/>
+      </w:pPr>
+      <w:r>
+        <w:t>Patron de conception memento :</w:t>
+      </w:r>
+    </w:p>
+    <w:p>
+      <w:r>
+        <w:t>Pour l’implémentation de la gestion de l’historique des commandes, nous avons choisi de réutiliser le patron memento</w:t>
+      </w:r>
+      <w:r>
+        <w:t xml:space="preserve"> pour sauvegarder l’état du buffer contenant le texte ainsi que celui de la sélection pour pouvoir défaire une action simplement en restaurant l’état du buffer et de la sélection avant l’action ayant modifié le buffer (copier, coller, couper, supprimer).</w:t>
+      </w:r>
     </w:p>
     <w:p/>
     <w:p>
@@ -4690,22 +4793,408 @@
         <w:pStyle w:val="Titre1"/>
       </w:pPr>
       <w:r>
-        <w:t>Editeur version 3 :</w:t>
+        <w:t>Outils de tests mockito :</w:t>
+      </w:r>
+      <w:r>
+        <w:tab/>
+      </w:r>
+      <w:r>
+        <w:tab/>
+      </w:r>
+      <w:r>
+        <w:tab/>
+      </w:r>
+      <w:r>
+        <w:tab/>
+        <w:t xml:space="preserve">     </w:t>
+      </w:r>
+      <w:r>
+        <w:rPr>
+          <w:noProof/>
+        </w:rPr>
+        <w:drawing>
+          <wp:inline distT="0" distB="0" distL="0" distR="0">
+            <wp:extent cx="942975" cy="471544"/>
+            <wp:effectExtent l="0" t="0" r="0" b="5080"/>
+            <wp:docPr id="79" name="Image 79">
+              <a:hlinkClick xmlns:a="http://schemas.openxmlformats.org/drawingml/2006/main" r:id="rId13"/>
+            </wp:docPr>
+            <wp:cNvGraphicFramePr>
+              <a:graphicFrameLocks xmlns:a="http://schemas.openxmlformats.org/drawingml/2006/main" noChangeAspect="1"/>
+            </wp:cNvGraphicFramePr>
+            <a:graphic xmlns:a="http://schemas.openxmlformats.org/drawingml/2006/main">
+              <a:graphicData uri="http://schemas.openxmlformats.org/drawingml/2006/picture">
+                <pic:pic xmlns:pic="http://schemas.openxmlformats.org/drawingml/2006/picture">
+                  <pic:nvPicPr>
+                    <pic:cNvPr id="79" name="logo@2x.png"/>
+                    <pic:cNvPicPr/>
+                  </pic:nvPicPr>
+                  <pic:blipFill>
+                    <a:blip r:embed="rId14" cstate="print">
+                      <a:extLst>
+                        <a:ext uri="{28A0092B-C50C-407E-A947-70E740481C1C}">
+                          <a14:useLocalDpi xmlns:a14="http://schemas.microsoft.com/office/drawing/2010/main" val="0"/>
+                        </a:ext>
+                      </a:extLst>
+                    </a:blip>
+                    <a:stretch>
+                      <a:fillRect/>
+                    </a:stretch>
+                  </pic:blipFill>
+                  <pic:spPr>
+                    <a:xfrm>
+                      <a:off x="0" y="0"/>
+                      <a:ext cx="1018320" cy="509221"/>
+                    </a:xfrm>
+                    <a:prstGeom prst="rect">
+                      <a:avLst/>
+                    </a:prstGeom>
+                  </pic:spPr>
+                </pic:pic>
+              </a:graphicData>
+            </a:graphic>
+          </wp:inline>
+        </w:drawing>
       </w:r>
     </w:p>
     <w:p>
       <w:r>
-        <w:t>La troisième version de l’éditeur de texte ajoute la gestion d’un historique des commandes réalisées, permettant l’annulation de commandes ainsi que la réapplication des commandes annulées.</w:t>
+        <w:t xml:space="preserve">Mockito est un framework de tests en open source </w:t>
+      </w:r>
+      <w:r>
+        <w:t>qui permet d’utiliser des objets de tests particuliers capable de vérifier les sorties d’un objet et de les comparer avec des sorties valides que l’on donne à l’objet Mock qui fait ces tests.</w:t>
       </w:r>
     </w:p>
     <w:p>
       <w:r>
-        <w:t>Le diagramme de classe correspondant à cette version se situe dans le dossier contenant ce rapport sous le nom v3.png.</w:t>
+        <w:t>Le framework mockito permet donc d’écrire des tests beaucoup plus concis et clair afin de tester plus facilement les objets de notre programme.</w:t>
+      </w:r>
+      <w:bookmarkStart w:id="0" w:name="_GoBack"/>
+      <w:bookmarkEnd w:id="0"/>
+      <w:r>
+        <w:br w:type="page"/>
+      </w:r>
+    </w:p>
+    <w:p>
+      <w:pPr>
+        <w:pStyle w:val="Titre1"/>
+      </w:pPr>
+      <w:r>
+        <w:lastRenderedPageBreak/>
+        <w:t>Résultat des tests :</w:t>
+      </w:r>
+    </w:p>
+    <w:p>
+      <w:pPr>
+        <w:pStyle w:val="Titre2"/>
+      </w:pPr>
+      <w:r>
+        <w:t xml:space="preserve">Tests </w:t>
+      </w:r>
+      <w:r>
+        <w:t>de la</w:t>
+      </w:r>
+      <w:r>
+        <w:t xml:space="preserve"> v</w:t>
+      </w:r>
+      <w:r>
+        <w:t xml:space="preserve">ersion </w:t>
+      </w:r>
+      <w:r>
+        <w:t>1 :</w:t>
+      </w:r>
+    </w:p>
+    <w:p>
+      <w:r>
+        <w:rPr>
+          <w:noProof/>
+        </w:rPr>
+        <w:drawing>
+          <wp:inline distT="0" distB="0" distL="0" distR="0" wp14:anchorId="47C23B1D" wp14:editId="4000CF9B">
+            <wp:extent cx="4572000" cy="1790700"/>
+            <wp:effectExtent l="0" t="0" r="0" b="0"/>
+            <wp:docPr id="83" name="Image 83"/>
+            <wp:cNvGraphicFramePr>
+              <a:graphicFrameLocks xmlns:a="http://schemas.openxmlformats.org/drawingml/2006/main" noChangeAspect="1"/>
+            </wp:cNvGraphicFramePr>
+            <a:graphic xmlns:a="http://schemas.openxmlformats.org/drawingml/2006/main">
+              <a:graphicData uri="http://schemas.openxmlformats.org/drawingml/2006/picture">
+                <pic:pic xmlns:pic="http://schemas.openxmlformats.org/drawingml/2006/picture">
+                  <pic:nvPicPr>
+                    <pic:cNvPr id="1" name=""/>
+                    <pic:cNvPicPr/>
+                  </pic:nvPicPr>
+                  <pic:blipFill>
+                    <a:blip r:embed="rId15"/>
+                    <a:stretch>
+                      <a:fillRect/>
+                    </a:stretch>
+                  </pic:blipFill>
+                  <pic:spPr>
+                    <a:xfrm>
+                      <a:off x="0" y="0"/>
+                      <a:ext cx="4572000" cy="1790700"/>
+                    </a:xfrm>
+                    <a:prstGeom prst="rect">
+                      <a:avLst/>
+                    </a:prstGeom>
+                  </pic:spPr>
+                </pic:pic>
+              </a:graphicData>
+            </a:graphic>
+          </wp:inline>
+        </w:drawing>
+      </w:r>
+    </w:p>
+    <w:p>
+      <w:r>
+        <w:rPr>
+          <w:noProof/>
+        </w:rPr>
+        <w:drawing>
+          <wp:inline distT="0" distB="0" distL="0" distR="0" wp14:anchorId="2D3E3604" wp14:editId="11E2526E">
+            <wp:extent cx="4591050" cy="2181225"/>
+            <wp:effectExtent l="0" t="0" r="0" b="9525"/>
+            <wp:docPr id="84" name="Image 84"/>
+            <wp:cNvGraphicFramePr>
+              <a:graphicFrameLocks xmlns:a="http://schemas.openxmlformats.org/drawingml/2006/main" noChangeAspect="1"/>
+            </wp:cNvGraphicFramePr>
+            <a:graphic xmlns:a="http://schemas.openxmlformats.org/drawingml/2006/main">
+              <a:graphicData uri="http://schemas.openxmlformats.org/drawingml/2006/picture">
+                <pic:pic xmlns:pic="http://schemas.openxmlformats.org/drawingml/2006/picture">
+                  <pic:nvPicPr>
+                    <pic:cNvPr id="1" name=""/>
+                    <pic:cNvPicPr/>
+                  </pic:nvPicPr>
+                  <pic:blipFill>
+                    <a:blip r:embed="rId16"/>
+                    <a:stretch>
+                      <a:fillRect/>
+                    </a:stretch>
+                  </pic:blipFill>
+                  <pic:spPr>
+                    <a:xfrm>
+                      <a:off x="0" y="0"/>
+                      <a:ext cx="4591050" cy="2181225"/>
+                    </a:xfrm>
+                    <a:prstGeom prst="rect">
+                      <a:avLst/>
+                    </a:prstGeom>
+                  </pic:spPr>
+                </pic:pic>
+              </a:graphicData>
+            </a:graphic>
+          </wp:inline>
+        </w:drawing>
+      </w:r>
+    </w:p>
+    <w:p>
+      <w:pPr>
+        <w:jc w:val="left"/>
+        <w:rPr>
+          <w:rFonts w:asciiTheme="majorHAnsi" w:hAnsiTheme="majorHAnsi"/>
+          <w:sz w:val="28"/>
+          <w:szCs w:val="28"/>
+        </w:rPr>
+      </w:pPr>
+      <w:r>
+        <w:br w:type="page"/>
+      </w:r>
+    </w:p>
+    <w:p>
+      <w:pPr>
+        <w:pStyle w:val="Titre2"/>
+      </w:pPr>
+      <w:r>
+        <w:lastRenderedPageBreak/>
+        <w:t>Tests de la v</w:t>
+      </w:r>
+      <w:r>
+        <w:t xml:space="preserve">ersion </w:t>
+      </w:r>
+      <w:r>
+        <w:t>2 :</w:t>
+      </w:r>
+    </w:p>
+    <w:p>
+      <w:r>
+        <w:rPr>
+          <w:noProof/>
+        </w:rPr>
+        <w:drawing>
+          <wp:inline distT="0" distB="0" distL="0" distR="0" wp14:anchorId="03D041F6" wp14:editId="14D22BDC">
+            <wp:extent cx="4572000" cy="1257300"/>
+            <wp:effectExtent l="0" t="0" r="0" b="0"/>
+            <wp:docPr id="85" name="Image 85"/>
+            <wp:cNvGraphicFramePr>
+              <a:graphicFrameLocks xmlns:a="http://schemas.openxmlformats.org/drawingml/2006/main" noChangeAspect="1"/>
+            </wp:cNvGraphicFramePr>
+            <a:graphic xmlns:a="http://schemas.openxmlformats.org/drawingml/2006/main">
+              <a:graphicData uri="http://schemas.openxmlformats.org/drawingml/2006/picture">
+                <pic:pic xmlns:pic="http://schemas.openxmlformats.org/drawingml/2006/picture">
+                  <pic:nvPicPr>
+                    <pic:cNvPr id="1" name=""/>
+                    <pic:cNvPicPr/>
+                  </pic:nvPicPr>
+                  <pic:blipFill>
+                    <a:blip r:embed="rId17"/>
+                    <a:stretch>
+                      <a:fillRect/>
+                    </a:stretch>
+                  </pic:blipFill>
+                  <pic:spPr>
+                    <a:xfrm>
+                      <a:off x="0" y="0"/>
+                      <a:ext cx="4572000" cy="1257300"/>
+                    </a:xfrm>
+                    <a:prstGeom prst="rect">
+                      <a:avLst/>
+                    </a:prstGeom>
+                  </pic:spPr>
+                </pic:pic>
+              </a:graphicData>
+            </a:graphic>
+          </wp:inline>
+        </w:drawing>
+      </w:r>
+    </w:p>
+    <w:p>
+      <w:r>
+        <w:rPr>
+          <w:noProof/>
+        </w:rPr>
+        <w:drawing>
+          <wp:inline distT="0" distB="0" distL="0" distR="0" wp14:anchorId="243088F1" wp14:editId="723B68BD">
+            <wp:extent cx="4572000" cy="2152650"/>
+            <wp:effectExtent l="0" t="0" r="0" b="0"/>
+            <wp:docPr id="87" name="Image 87"/>
+            <wp:cNvGraphicFramePr>
+              <a:graphicFrameLocks xmlns:a="http://schemas.openxmlformats.org/drawingml/2006/main" noChangeAspect="1"/>
+            </wp:cNvGraphicFramePr>
+            <a:graphic xmlns:a="http://schemas.openxmlformats.org/drawingml/2006/main">
+              <a:graphicData uri="http://schemas.openxmlformats.org/drawingml/2006/picture">
+                <pic:pic xmlns:pic="http://schemas.openxmlformats.org/drawingml/2006/picture">
+                  <pic:nvPicPr>
+                    <pic:cNvPr id="1" name=""/>
+                    <pic:cNvPicPr/>
+                  </pic:nvPicPr>
+                  <pic:blipFill>
+                    <a:blip r:embed="rId18"/>
+                    <a:stretch>
+                      <a:fillRect/>
+                    </a:stretch>
+                  </pic:blipFill>
+                  <pic:spPr>
+                    <a:xfrm>
+                      <a:off x="0" y="0"/>
+                      <a:ext cx="4572000" cy="2152650"/>
+                    </a:xfrm>
+                    <a:prstGeom prst="rect">
+                      <a:avLst/>
+                    </a:prstGeom>
+                  </pic:spPr>
+                </pic:pic>
+              </a:graphicData>
+            </a:graphic>
+          </wp:inline>
+        </w:drawing>
+      </w:r>
+    </w:p>
+    <w:p>
+      <w:pPr>
+        <w:pStyle w:val="Titre2"/>
+      </w:pPr>
+      <w:r>
+        <w:t>Tests de la version 3 :</w:t>
+      </w:r>
+    </w:p>
+    <w:p>
+      <w:r>
+        <w:rPr>
+          <w:noProof/>
+        </w:rPr>
+        <w:drawing>
+          <wp:inline distT="0" distB="0" distL="0" distR="0" wp14:anchorId="2306AF81" wp14:editId="39FFD784">
+            <wp:extent cx="4572000" cy="1295400"/>
+            <wp:effectExtent l="0" t="0" r="0" b="0"/>
+            <wp:docPr id="88" name="Image 88"/>
+            <wp:cNvGraphicFramePr>
+              <a:graphicFrameLocks xmlns:a="http://schemas.openxmlformats.org/drawingml/2006/main" noChangeAspect="1"/>
+            </wp:cNvGraphicFramePr>
+            <a:graphic xmlns:a="http://schemas.openxmlformats.org/drawingml/2006/main">
+              <a:graphicData uri="http://schemas.openxmlformats.org/drawingml/2006/picture">
+                <pic:pic xmlns:pic="http://schemas.openxmlformats.org/drawingml/2006/picture">
+                  <pic:nvPicPr>
+                    <pic:cNvPr id="1" name=""/>
+                    <pic:cNvPicPr/>
+                  </pic:nvPicPr>
+                  <pic:blipFill>
+                    <a:blip r:embed="rId19"/>
+                    <a:stretch>
+                      <a:fillRect/>
+                    </a:stretch>
+                  </pic:blipFill>
+                  <pic:spPr>
+                    <a:xfrm>
+                      <a:off x="0" y="0"/>
+                      <a:ext cx="4572000" cy="1295400"/>
+                    </a:xfrm>
+                    <a:prstGeom prst="rect">
+                      <a:avLst/>
+                    </a:prstGeom>
+                  </pic:spPr>
+                </pic:pic>
+              </a:graphicData>
+            </a:graphic>
+          </wp:inline>
+        </w:drawing>
+      </w:r>
+    </w:p>
+    <w:p>
+      <w:r>
+        <w:rPr>
+          <w:noProof/>
+        </w:rPr>
+        <w:drawing>
+          <wp:inline distT="0" distB="0" distL="0" distR="0" wp14:anchorId="6C60CBB1" wp14:editId="13EF7A32">
+            <wp:extent cx="4581525" cy="1428750"/>
+            <wp:effectExtent l="0" t="0" r="9525" b="0"/>
+            <wp:docPr id="89" name="Image 89"/>
+            <wp:cNvGraphicFramePr>
+              <a:graphicFrameLocks xmlns:a="http://schemas.openxmlformats.org/drawingml/2006/main" noChangeAspect="1"/>
+            </wp:cNvGraphicFramePr>
+            <a:graphic xmlns:a="http://schemas.openxmlformats.org/drawingml/2006/main">
+              <a:graphicData uri="http://schemas.openxmlformats.org/drawingml/2006/picture">
+                <pic:pic xmlns:pic="http://schemas.openxmlformats.org/drawingml/2006/picture">
+                  <pic:nvPicPr>
+                    <pic:cNvPr id="1" name=""/>
+                    <pic:cNvPicPr/>
+                  </pic:nvPicPr>
+                  <pic:blipFill>
+                    <a:blip r:embed="rId20"/>
+                    <a:stretch>
+                      <a:fillRect/>
+                    </a:stretch>
+                  </pic:blipFill>
+                  <pic:spPr>
+                    <a:xfrm>
+                      <a:off x="0" y="0"/>
+                      <a:ext cx="4581525" cy="1428750"/>
+                    </a:xfrm>
+                    <a:prstGeom prst="rect">
+                      <a:avLst/>
+                    </a:prstGeom>
+                  </pic:spPr>
+                </pic:pic>
+              </a:graphicData>
+            </a:graphic>
+          </wp:inline>
+        </w:drawing>
       </w:r>
     </w:p>
     <w:sectPr>
-      <w:headerReference w:type="default" r:id="rId12"/>
-      <w:footerReference w:type="default" r:id="rId13"/>
+      <w:headerReference w:type="default" r:id="rId21"/>
+      <w:footerReference w:type="default" r:id="rId22"/>
       <w:pgSz w:w="11907" w:h="16839"/>
       <w:pgMar w:top="1440" w:right="1751" w:bottom="1440" w:left="1751" w:header="709" w:footer="459" w:gutter="0"/>
       <w:pgNumType w:start="0"/>
@@ -4764,7 +5253,7 @@
       <w:rPr>
         <w:noProof/>
       </w:rPr>
-      <w:t>2</w:t>
+      <w:t>5</w:t>
     </w:r>
     <w:r>
       <w:fldChar w:fldCharType="end"/>
@@ -5864,6 +6353,7 @@
   <w:style w:type="character" w:default="1" w:styleId="Policepardfaut">
     <w:name w:val="Default Paragraph Font"/>
     <w:uiPriority w:val="1"/>
+    <w:semiHidden/>
     <w:unhideWhenUsed/>
   </w:style>
   <w:style w:type="table" w:default="1" w:styleId="TableauNormal">
@@ -6599,9 +7089,11 @@
     <w:rsid w:val="003E1403"/>
     <w:rsid w:val="00676A18"/>
     <w:rsid w:val="00A1221C"/>
+    <w:rsid w:val="00BE5E54"/>
+    <w:rsid w:val="00C670BB"/>
+    <w:rsid w:val="00D9769D"/>
     <w:rsid w:val="00DD6179"/>
     <w:rsid w:val="00E06A39"/>
-    <w:rsid w:val="00ED573E"/>
   </w:rsids>
   <m:mathPr>
     <m:mathFont m:val="Cambria Math"/>

--- a/aco/rapportConception.docx
+++ b/aco/rapportConception.docx
@@ -4533,7 +4533,19 @@
         <w:rPr>
           <w:color w:val="auto"/>
         </w:rPr>
-        <w:t>Lors de ce semestre nous avons vu plusieurs patrons de conception différents. Pour mieux comprendre à quoi ils servent et comment les mettre en œuvre, nous avons réalisé en séances de TP un éditeur de texte comportant différentes versions permettant chacune des actions différentes, supplémentaire par rapport à la version précédente.</w:t>
+        <w:t>Lors de ce semestre nous avons vu plusieurs patrons de conception différents. Pour mieux comprendre à quoi ils servent et comment les mettre en œuvre, nous avons réalisé en séances de TP un éditeur de texte comportant différentes versions permettant chacune des actions différentes, supplémentaire</w:t>
+      </w:r>
+      <w:r>
+        <w:rPr>
+          <w:color w:val="auto"/>
+        </w:rPr>
+        <w:t>s</w:t>
+      </w:r>
+      <w:r>
+        <w:rPr>
+          <w:color w:val="auto"/>
+        </w:rPr>
+        <w:t xml:space="preserve"> par rapport à la version précédente.</w:t>
       </w:r>
     </w:p>
     <w:p>
@@ -4658,7 +4670,19 @@
     </w:p>
     <w:p>
       <w:r>
-        <w:t>La seconde version de l’éditeur de texte ajoute la possibilité d’enregistrer des macros en appuyant sur un bouton pour lancer l’enregistrement puis un autre bouton pour le stopper. Après avoir enregistré une macro, il est possible de la rejouer en pressant un troisième bouton.</w:t>
+        <w:t>La seconde version de l’éditeur de texte ajoute la possibilité d’enregistrer des macros en appuyant sur un bouton pour lancer l’enregistrement</w:t>
+      </w:r>
+      <w:r>
+        <w:t>,</w:t>
+      </w:r>
+      <w:r>
+        <w:t xml:space="preserve"> puis </w:t>
+      </w:r>
+      <w:r>
+        <w:t xml:space="preserve">sur </w:t>
+      </w:r>
+      <w:r>
+        <w:t>un autre bouton pour le stopper. Après avoir enregistré une macro, il est possible de la rejouer en pressant un troisième bouton.</w:t>
       </w:r>
     </w:p>
     <w:p>
@@ -4677,12 +4701,24 @@
         <w:pStyle w:val="Titre2"/>
       </w:pPr>
       <w:r>
-        <w:t>Patron de conception memento :</w:t>
+        <w:t>Patron de conception m</w:t>
+      </w:r>
+      <w:r>
+        <w:t>é</w:t>
+      </w:r>
+      <w:r>
+        <w:t>mento :</w:t>
       </w:r>
     </w:p>
     <w:p>
       <w:r>
-        <w:t>Le patron de conception memento permet de restaurer un objet à un état précédent sans compromettre l’encapsulation des données de cet objet. Ce patron de conception est utilisé dans notre éditeur afin de conserver les commandes d’une macro pour pouvoir les réutiliser plus tard.</w:t>
+        <w:t>Le patron de conception m</w:t>
+      </w:r>
+      <w:r>
+        <w:t>é</w:t>
+      </w:r>
+      <w:r>
+        <w:t>mento permet de restaurer un objet à un état précédent sans compromettre l’encapsulation des données de cet objet. Ce patron de conception est utilisé dans notre éditeur afin de conserver les commandes d’une macro pour pouvoir les réutiliser plus tard.</w:t>
       </w:r>
     </w:p>
     <w:p>
@@ -4763,7 +4799,19 @@
     </w:p>
     <w:p>
       <w:r>
-        <w:t>La troisième version de l’éditeur de texte ajoute la gestion d’un historique des commandes réalisées, permettant l’annulation de commandes ainsi que la réapplication des commandes annulées.</w:t>
+        <w:t>La troisième version de l’éditeur de texte ajoute la gestion d’un historique des commandes réalisées, permettant l’annulation de</w:t>
+      </w:r>
+      <w:r>
+        <w:t>s</w:t>
+      </w:r>
+      <w:r>
+        <w:t xml:space="preserve"> commandes</w:t>
+      </w:r>
+      <w:r>
+        <w:t>,</w:t>
+      </w:r>
+      <w:r>
+        <w:t xml:space="preserve"> ainsi que la réapplication des commandes annulées.</w:t>
       </w:r>
     </w:p>
     <w:p>
@@ -4776,15 +4824,39 @@
         <w:pStyle w:val="Titre2"/>
       </w:pPr>
       <w:r>
-        <w:t>Patron de conception memento :</w:t>
+        <w:t>Patron de conception m</w:t>
+      </w:r>
+      <w:r>
+        <w:t>é</w:t>
+      </w:r>
+      <w:r>
+        <w:t>mento :</w:t>
       </w:r>
     </w:p>
     <w:p>
       <w:r>
-        <w:t>Pour l’implémentation de la gestion de l’historique des commandes, nous avons choisi de réutiliser le patron memento</w:t>
-      </w:r>
-      <w:r>
-        <w:t xml:space="preserve"> pour sauvegarder l’état du buffer contenant le texte ainsi que celui de la sélection pour pouvoir défaire une action simplement en restaurant l’état du buffer et de la sélection avant l’action ayant modifié le buffer (copier, coller, couper, supprimer).</w:t>
+        <w:t>Pour l’implémentation de la gestion de l’historique des commandes, nous avons choisi de réutiliser le patron m</w:t>
+      </w:r>
+      <w:r>
+        <w:t>é</w:t>
+      </w:r>
+      <w:r>
+        <w:t>mento</w:t>
+      </w:r>
+      <w:r>
+        <w:t xml:space="preserve"> pour sauvegarder l’état du buffer contenant le texte</w:t>
+      </w:r>
+      <w:r>
+        <w:t>,</w:t>
+      </w:r>
+      <w:r>
+        <w:t xml:space="preserve"> ainsi que celui de la sélection pour pouvoir défaire une action simplement en restaurant l’état du buffer et de la sélection avant l’action ayant modifié</w:t>
+      </w:r>
+      <w:r>
+        <w:t>e</w:t>
+      </w:r>
+      <w:r>
+        <w:t xml:space="preserve"> le buffer (copier, coller, couper, supprimer).</w:t>
       </w:r>
     </w:p>
     <w:p/>
@@ -4862,15 +4934,27 @@
         <w:t xml:space="preserve">Mockito est un framework de tests en open source </w:t>
       </w:r>
       <w:r>
-        <w:t>qui permet d’utiliser des objets de tests particuliers capable de vérifier les sorties d’un objet et de les comparer avec des sorties valides que l’on donne à l’objet Mock qui fait ces tests.</w:t>
+        <w:t>qui permet d’utiliser des objets de tests particuliers capable</w:t>
+      </w:r>
+      <w:r>
+        <w:t>s</w:t>
+      </w:r>
+      <w:r>
+        <w:t xml:space="preserve"> de vérifier les sorties d’un objet et de les comparer avec des sorties valides que l’on donne à l’objet Mock qui fait ces tests.</w:t>
       </w:r>
     </w:p>
     <w:p>
       <w:r>
-        <w:t>Le framework mockito permet donc d’écrire des tests beaucoup plus concis et clair afin de tester plus facilement les objets de notre programme.</w:t>
+        <w:t>Le framework mockito permet donc d’écrire des tests beaucoup plus concis et clair</w:t>
+      </w:r>
+      <w:r>
+        <w:t>s</w:t>
       </w:r>
       <w:bookmarkStart w:id="0" w:name="_GoBack"/>
       <w:bookmarkEnd w:id="0"/>
+      <w:r>
+        <w:t xml:space="preserve"> afin de tester plus facilement les objets de notre programme.</w:t>
+      </w:r>
       <w:r>
         <w:br w:type="page"/>
       </w:r>
@@ -7087,6 +7171,7 @@
     <w:rsidRoot w:val="00A1221C"/>
     <w:rsid w:val="00042D28"/>
     <w:rsid w:val="003E1403"/>
+    <w:rsid w:val="005D23A8"/>
     <w:rsid w:val="00676A18"/>
     <w:rsid w:val="00A1221C"/>
     <w:rsid w:val="00BE5E54"/>
